--- a/HockeyManager/Extra/grafisk-manual.docx
+++ b/HockeyManager/Extra/grafisk-manual.docx
@@ -147,6 +147,7 @@
           <w:docPartUnique/>
         </w:docPartObj>
       </w:sdtPr>
+      <w:sdtEndPr/>
       <w:sdtContent>
         <w:p>
           <w:pPr>
@@ -658,24 +659,23 @@
           <w:bCs/>
           <w:iCs/>
         </w:rPr>
-        <w:t>Det är viktigt för mig att göra min hemsida tillgänglig för alla, inklusive blinda användare. Därför har jag lagt till alternativ för skärmläsare, hög kontrast och förstoring av text och grafik. Jag har också använt en minimalistisk, modern och ren stil för att göra min spelupplevelse lättillgänglig för alla.</w:t>
-      </w:r>
-    </w:p>
-    <w:p>
-      <w:pPr>
+        <w:t xml:space="preserve">Det är viktigt för mig att göra min hemsida tillgänglig för alla, inklusive </w:t>
+      </w:r>
+      <w:r>
         <w:rPr>
           <w:b/>
           <w:bCs/>
           <w:iCs/>
         </w:rPr>
-      </w:pPr>
+        <w:t>färg</w:t>
+      </w:r>
       <w:r>
         <w:rPr>
           <w:b/>
           <w:bCs/>
           <w:iCs/>
         </w:rPr>
-        <w:t>Förväntningar och krav vid appliceringen</w:t>
+        <w:t>blinda användare. Därför har jag lagt till alternativ för skärmläsare, hög kontrast och förstoring av text och grafik. Jag har också använt en minimalistisk, modern och ren stil för att göra min spelupplevelse lättillgänglig för alla.</w:t>
       </w:r>
     </w:p>
     <w:p>
@@ -692,7 +692,72 @@
           <w:bCs/>
           <w:iCs/>
         </w:rPr>
-        <w:t>För att säkerställa en enhetlig och professionell användarupplevelse för både seende och blinda användare, ber jag mina användare att följa dessa riktlinjer när de applicerar den grafiska manualen:</w:t>
+        <w:t>Förväntningar och krav vid appliceringen</w:t>
+      </w:r>
+    </w:p>
+    <w:p>
+      <w:pPr>
+        <w:rPr>
+          <w:b/>
+          <w:bCs/>
+          <w:iCs/>
+        </w:rPr>
+      </w:pPr>
+      <w:r>
+        <w:rPr>
+          <w:b/>
+          <w:bCs/>
+          <w:iCs/>
+        </w:rPr>
+        <w:t>För att säkerställa en enhetlig och professionell användarupplevelse för både seende och</w:t>
+      </w:r>
+      <w:r>
+        <w:rPr>
+          <w:b/>
+          <w:bCs/>
+          <w:iCs/>
+        </w:rPr>
+        <w:t xml:space="preserve"> färg</w:t>
+      </w:r>
+      <w:r>
+        <w:rPr>
+          <w:b/>
+          <w:bCs/>
+          <w:iCs/>
+        </w:rPr>
+        <w:t xml:space="preserve">blinda användare, </w:t>
+      </w:r>
+      <w:r>
+        <w:rPr>
+          <w:b/>
+          <w:bCs/>
+          <w:iCs/>
+        </w:rPr>
+        <w:t xml:space="preserve">används </w:t>
+      </w:r>
+      <w:r>
+        <w:rPr>
+          <w:b/>
+          <w:bCs/>
+          <w:iCs/>
+        </w:rPr>
+        <w:t xml:space="preserve">dessa riktlinjer när </w:t>
+      </w:r>
+      <w:r>
+        <w:rPr>
+          <w:b/>
+          <w:bCs/>
+          <w:iCs/>
+        </w:rPr>
+        <w:t>man</w:t>
+      </w:r>
+      <w:r>
+        <w:rPr>
+          <w:b/>
+          <w:bCs/>
+          <w:iCs/>
+        </w:rPr>
+        <w:t xml:space="preserve"> applicerar den grafiska manualen:</w:t>
       </w:r>
     </w:p>
     <w:p>
@@ -1003,21 +1068,7 @@
             <w:rStyle w:val="Hyperlnk"/>
             <w:iCs/>
           </w:rPr>
-          <w:t>https://coolors.co/ffffff-</w:t>
-        </w:r>
-        <w:r>
-          <w:rPr>
-            <w:rStyle w:val="Hyperlnk"/>
-            <w:iCs/>
-          </w:rPr>
-          <w:t>2</w:t>
-        </w:r>
-        <w:r>
-          <w:rPr>
-            <w:rStyle w:val="Hyperlnk"/>
-            <w:iCs/>
-          </w:rPr>
-          <w:t>e75b6-022b3a-404040-000000</w:t>
+          <w:t>https://coolors.co/ffffff-2e75b6-022b3a-404040-000000</w:t>
         </w:r>
       </w:hyperlink>
     </w:p>
@@ -1027,19 +1078,11 @@
           <w:iCs/>
         </w:rPr>
       </w:pPr>
-      <w:proofErr w:type="gramStart"/>
-      <w:r>
-        <w:rPr>
-          <w:iCs/>
-        </w:rPr>
-        <w:t>Primär färger</w:t>
-      </w:r>
-      <w:proofErr w:type="gramEnd"/>
-      <w:r>
-        <w:rPr>
-          <w:iCs/>
-        </w:rPr>
-        <w:t>: Svart, Blå, Vit</w:t>
+      <w:r>
+        <w:rPr>
+          <w:iCs/>
+        </w:rPr>
+        <w:t>Primär färger: Svart, Blå, Vit</w:t>
       </w:r>
     </w:p>
     <w:p>
@@ -2987,6 +3030,7 @@
       <w:r>
         <w:rPr>
           <w:iCs/>
+          <w:noProof/>
         </w:rPr>
         <w:drawing>
           <wp:inline distT="0" distB="0" distL="0" distR="0" wp14:anchorId="1174AD05" wp14:editId="6D41DEFC">
@@ -3072,6 +3116,7 @@
       <w:r>
         <w:rPr>
           <w:iCs/>
+          <w:noProof/>
         </w:rPr>
         <w:drawing>
           <wp:inline distT="0" distB="0" distL="0" distR="0" wp14:anchorId="3F45555F" wp14:editId="5899EA69">
@@ -3656,6 +3701,7 @@
                     <w:dataBinding w:prefixMappings="xmlns:ns0='http://purl.org/dc/elements/1.1/' xmlns:ns1='http://schemas.openxmlformats.org/package/2006/metadata/core-properties' " w:xpath="/ns1:coreProperties[1]/ns0:title[1]" w:storeItemID="{6C3C8BC8-F283-45AE-878A-BAB7291924A1}"/>
                     <w:text/>
                   </w:sdtPr>
+                  <w:sdtEndPr/>
                   <w:sdtContent>
                     <w:r>
                       <w:rPr>
